--- a/todo.docx
+++ b/todo.docx
@@ -13,6 +13,7 @@
         </w:pBdr>
         <w:shd w:val="clear" w:color="FFFFFF" w:fill="FFFFFF"/>
         <w:spacing w:before="720" w:after="0"/>
+        <w:jc w:val="center"/>
       </w:pPr>
       <w:r>
         <w:rPr>
@@ -21,16 +22,7 @@
           <w:color w:val="000000"/>
           <w:sz w:val="48"/>
         </w:rPr>
-        <w:t>Опис</w:t>
-      </w:r>
-      <w:r>
-        <w:rPr>
-          <w:rFonts w:ascii="Liberation Sans" w:eastAsia="Liberation Sans" w:hAnsi="Liberation Sans" w:cs="Liberation Sans"/>
-          <w:b/>
-          <w:color w:val="000000"/>
-          <w:sz w:val="48"/>
-        </w:rPr>
-        <w:t>ание проекта</w:t>
+        <w:t>Описание проекта</w:t>
       </w:r>
     </w:p>
     <w:p>
@@ -70,15 +62,7 @@
           <w:color w:val="000000"/>
           <w:sz w:val="27"/>
         </w:rPr>
-        <w:t>Чтобы привлечь клиентов, эта сеть отелей добавила на свой сайт возможность забронировать номер без предоплаты. Однако если клиент отменял бронирование, то компания терпела убытки. Сотрудники отеля могли, например, закупить продукты к приезду гостя или прос</w:t>
-      </w:r>
-      <w:r>
-        <w:rPr>
-          <w:rFonts w:ascii="Liberation Sans" w:eastAsia="Liberation Sans" w:hAnsi="Liberation Sans" w:cs="Liberation Sans"/>
-          <w:color w:val="000000"/>
-          <w:sz w:val="27"/>
-        </w:rPr>
-        <w:t>то не успеть найти другого клиента.</w:t>
+        <w:t>Чтобы привлечь клиентов, эта сеть отелей добавила на свой сайт возможность забронировать номер без предоплаты. Однако если клиент отменял бронирование, то компания терпела убытки. Сотрудники отеля могли, например, закупить продукты к приезду гостя или просто не успеть найти другого клиента.</w:t>
       </w:r>
     </w:p>
     <w:p>
@@ -98,15 +82,7 @@
           <w:color w:val="000000"/>
           <w:sz w:val="27"/>
         </w:rPr>
-        <w:t>Чтобы решить эту проблему, вам нужно разработать систему, которая предсказывает отказ от брони. Если модель покажет, что бронь будет отменена, то клиенту предлагается внести депозит. Размер депозита — 80% от стоимости но</w:t>
-      </w:r>
-      <w:r>
-        <w:rPr>
-          <w:rFonts w:ascii="Liberation Sans" w:eastAsia="Liberation Sans" w:hAnsi="Liberation Sans" w:cs="Liberation Sans"/>
-          <w:color w:val="000000"/>
-          <w:sz w:val="27"/>
-        </w:rPr>
-        <w:t>мера за одни сутки и затрат на разовую уборку. Деньги будут списаны со счёта клиента, если он всё же отменит бронь.</w:t>
+        <w:t>Чтобы решить эту проблему, вам нужно разработать систему, которая предсказывает отказ от брони. Если модель покажет, что бронь будет отменена, то клиенту предлагается внести депозит. Размер депозита — 80% от стоимости номера за одни сутки и затрат на разовую уборку. Деньги будут списаны со счёта клиента, если он всё же отменит бронь.</w:t>
       </w:r>
     </w:p>
     <w:p>
@@ -168,15 +144,7 @@
           <w:color w:val="000000"/>
           <w:sz w:val="27"/>
         </w:rPr>
-        <w:t>В отеле есть несколько типов номеров. В завис</w:t>
-      </w:r>
-      <w:r>
-        <w:rPr>
-          <w:rFonts w:ascii="Liberation Sans" w:eastAsia="Liberation Sans" w:hAnsi="Liberation Sans" w:cs="Liberation Sans"/>
-          <w:color w:val="000000"/>
-          <w:sz w:val="27"/>
-        </w:rPr>
-        <w:t>имости от типа номера назначается стоимость за одну ночь. Есть также затраты на уборку. Если клиент снял номер надолго, то убираются каждые два дня.</w:t>
+        <w:t>В отеле есть несколько типов номеров. В зависимости от типа номера назначается стоимость за одну ночь. Есть также затраты на уборку. Если клиент снял номер надолго, то убираются каждые два дня.</w:t>
       </w:r>
     </w:p>
     <w:p>
@@ -244,15 +212,7 @@
           <w:color w:val="000000"/>
           <w:sz w:val="27"/>
         </w:rPr>
-        <w:t>категория B: за ночь — 8</w:t>
-      </w:r>
-      <w:r>
-        <w:rPr>
-          <w:rFonts w:ascii="Liberation Sans" w:eastAsia="Liberation Sans" w:hAnsi="Liberation Sans" w:cs="Liberation Sans"/>
-          <w:color w:val="000000"/>
-          <w:sz w:val="27"/>
-        </w:rPr>
-        <w:t>00, разовое обслуживание — 350;</w:t>
+        <w:t>категория B: за ночь — 800, разовое обслуживание — 350;</w:t>
       </w:r>
     </w:p>
     <w:p>
@@ -433,15 +393,7 @@
           <w:color w:val="000000"/>
           <w:sz w:val="27"/>
         </w:rPr>
-        <w:t xml:space="preserve">На разработку системы </w:t>
-      </w:r>
-      <w:r>
-        <w:rPr>
-          <w:rFonts w:ascii="Liberation Sans" w:eastAsia="Liberation Sans" w:hAnsi="Liberation Sans" w:cs="Liberation Sans"/>
-          <w:color w:val="000000"/>
-          <w:sz w:val="27"/>
-        </w:rPr>
-        <w:t>прогнозирования заложен бюджет — 400 000. При этом необходимо учесть, что внедрение модели должно окупиться за тестовый период. Затраты на разработку должны быть меньше той выручки, которую система принесёт компании.</w:t>
+        <w:t>На разработку системы прогнозирования заложен бюджет — 400 000. При этом необходимо учесть, что внедрение модели должно окупиться за тестовый период. Затраты на разработку должны быть меньше той выручки, которую система принесёт компании.</w:t>
       </w:r>
     </w:p>
     <w:p>
@@ -484,16 +436,7 @@
           <w:color w:val="000000"/>
           <w:sz w:val="27"/>
         </w:rPr>
-        <w:t>Шаг 1. Откройт</w:t>
-      </w:r>
-      <w:r>
-        <w:rPr>
-          <w:rFonts w:ascii="Liberation Sans" w:eastAsia="Liberation Sans" w:hAnsi="Liberation Sans" w:cs="Liberation Sans"/>
-          <w:b/>
-          <w:color w:val="000000"/>
-          <w:sz w:val="27"/>
-        </w:rPr>
-        <w:t>е файлы с данными</w:t>
+        <w:t>Шаг 1. Откройте файлы с данными</w:t>
       </w:r>
     </w:p>
     <w:p>
@@ -590,15 +533,7 @@
           <w:color w:val="000000"/>
           <w:sz w:val="27"/>
         </w:rPr>
-        <w:t> —</w:t>
-      </w:r>
-      <w:r>
-        <w:rPr>
-          <w:rFonts w:ascii="Liberation Sans" w:eastAsia="Liberation Sans" w:hAnsi="Liberation Sans" w:cs="Liberation Sans"/>
-          <w:color w:val="000000"/>
-          <w:sz w:val="27"/>
-        </w:rPr>
-        <w:t xml:space="preserve"> данные для тестирования модели.</w:t>
+        <w:t> — данные для тестирования модели.</w:t>
       </w:r>
     </w:p>
     <w:p>
@@ -752,16 +687,7 @@
           <w:color w:val="000000"/>
           <w:sz w:val="27"/>
         </w:rPr>
-        <w:t>Шаг 4. Разра</w:t>
-      </w:r>
-      <w:r>
-        <w:rPr>
-          <w:rFonts w:ascii="Liberation Sans" w:eastAsia="Liberation Sans" w:hAnsi="Liberation Sans" w:cs="Liberation Sans"/>
-          <w:b/>
-          <w:color w:val="000000"/>
-          <w:sz w:val="27"/>
-        </w:rPr>
-        <w:t>ботка модели ML</w:t>
+        <w:t>Шаг 4. Разработка модели ML</w:t>
       </w:r>
     </w:p>
     <w:p>
@@ -916,15 +842,7 @@
           <w:color w:val="000000"/>
           <w:sz w:val="27"/>
         </w:rPr>
-        <w:t>Опишите модель, которая решает за</w:t>
-      </w:r>
-      <w:r>
-        <w:rPr>
-          <w:rFonts w:ascii="Liberation Sans" w:eastAsia="Liberation Sans" w:hAnsi="Liberation Sans" w:cs="Liberation Sans"/>
-          <w:color w:val="000000"/>
-          <w:sz w:val="27"/>
-        </w:rPr>
-        <w:t>дачу с наибольшей выгодой для бизнеса. Дайте бизнесу рекомендации по результатам проделанной работы.</w:t>
+        <w:t>Опишите модель, которая решает задачу с наибольшей выгодой для бизнеса. Дайте бизнесу рекомендации по результатам проделанной работы.</w:t>
       </w:r>
     </w:p>
     <w:p>
@@ -1091,14 +1009,7 @@
           <w:rFonts w:ascii="Liberation Sans" w:eastAsia="Liberation Sans" w:hAnsi="Liberation Sans" w:cs="Liberation Sans"/>
           <w:color w:val="000000"/>
         </w:rPr>
-        <w:t>i</w:t>
-      </w:r>
-      <w:r>
-        <w:rPr>
-          <w:rFonts w:ascii="Liberation Sans" w:eastAsia="Liberation Sans" w:hAnsi="Liberation Sans" w:cs="Liberation Sans"/>
-          <w:color w:val="000000"/>
-        </w:rPr>
-        <w:t>d</w:t>
+        <w:t>id</w:t>
       </w:r>
       <w:r>
         <w:rPr>
@@ -1224,11 +1135,15 @@
           <w:right w:val="none" w:sz="4" w:space="0" w:color="000000"/>
         </w:pBdr>
         <w:spacing w:after="120"/>
+        <w:rPr>
+          <w:lang w:val="en-US"/>
+        </w:rPr>
       </w:pPr>
       <w:r>
         <w:rPr>
           <w:rFonts w:ascii="Liberation Sans" w:eastAsia="Liberation Sans" w:hAnsi="Liberation Sans" w:cs="Liberation Sans"/>
           <w:color w:val="000000"/>
+          <w:lang w:val="en-US"/>
         </w:rPr>
         <w:t>arrival_date_month</w:t>
       </w:r>
@@ -1237,8 +1152,43 @@
           <w:rFonts w:ascii="Liberation Sans" w:eastAsia="Liberation Sans" w:hAnsi="Liberation Sans" w:cs="Liberation Sans"/>
           <w:color w:val="000000"/>
           <w:sz w:val="27"/>
+          <w:lang w:val="en-US"/>
         </w:rPr>
-        <w:t> — месяц заезда;</w:t>
+        <w:t xml:space="preserve"> — </w:t>
+      </w:r>
+      <w:r>
+        <w:rPr>
+          <w:rFonts w:ascii="Liberation Sans" w:eastAsia="Liberation Sans" w:hAnsi="Liberation Sans" w:cs="Liberation Sans"/>
+          <w:color w:val="000000"/>
+          <w:sz w:val="27"/>
+        </w:rPr>
+        <w:t>месяц</w:t>
+      </w:r>
+      <w:r>
+        <w:rPr>
+          <w:rFonts w:ascii="Liberation Sans" w:eastAsia="Liberation Sans" w:hAnsi="Liberation Sans" w:cs="Liberation Sans"/>
+          <w:color w:val="000000"/>
+          <w:sz w:val="27"/>
+          <w:lang w:val="en-US"/>
+        </w:rPr>
+        <w:t xml:space="preserve"> </w:t>
+      </w:r>
+      <w:r>
+        <w:rPr>
+          <w:rFonts w:ascii="Liberation Sans" w:eastAsia="Liberation Sans" w:hAnsi="Liberation Sans" w:cs="Liberation Sans"/>
+          <w:color w:val="000000"/>
+          <w:sz w:val="27"/>
+        </w:rPr>
+        <w:t>заезда</w:t>
+      </w:r>
+      <w:r>
+        <w:rPr>
+          <w:rFonts w:ascii="Liberation Sans" w:eastAsia="Liberation Sans" w:hAnsi="Liberation Sans" w:cs="Liberation Sans"/>
+          <w:color w:val="000000"/>
+          <w:sz w:val="27"/>
+          <w:lang w:val="en-US"/>
+        </w:rPr>
+        <w:t>;</w:t>
       </w:r>
     </w:p>
     <w:p>
@@ -1255,11 +1205,15 @@
           <w:right w:val="none" w:sz="4" w:space="0" w:color="000000"/>
         </w:pBdr>
         <w:spacing w:after="120"/>
+        <w:rPr>
+          <w:lang w:val="en-US"/>
+        </w:rPr>
       </w:pPr>
       <w:r>
         <w:rPr>
           <w:rFonts w:ascii="Liberation Sans" w:eastAsia="Liberation Sans" w:hAnsi="Liberation Sans" w:cs="Liberation Sans"/>
           <w:color w:val="000000"/>
+          <w:lang w:val="en-US"/>
         </w:rPr>
         <w:t>arrival_date_week_number</w:t>
       </w:r>
@@ -1268,8 +1222,43 @@
           <w:rFonts w:ascii="Liberation Sans" w:eastAsia="Liberation Sans" w:hAnsi="Liberation Sans" w:cs="Liberation Sans"/>
           <w:color w:val="000000"/>
           <w:sz w:val="27"/>
+          <w:lang w:val="en-US"/>
         </w:rPr>
-        <w:t> — неделя заезда;</w:t>
+        <w:t xml:space="preserve"> — </w:t>
+      </w:r>
+      <w:r>
+        <w:rPr>
+          <w:rFonts w:ascii="Liberation Sans" w:eastAsia="Liberation Sans" w:hAnsi="Liberation Sans" w:cs="Liberation Sans"/>
+          <w:color w:val="000000"/>
+          <w:sz w:val="27"/>
+        </w:rPr>
+        <w:t>неделя</w:t>
+      </w:r>
+      <w:r>
+        <w:rPr>
+          <w:rFonts w:ascii="Liberation Sans" w:eastAsia="Liberation Sans" w:hAnsi="Liberation Sans" w:cs="Liberation Sans"/>
+          <w:color w:val="000000"/>
+          <w:sz w:val="27"/>
+          <w:lang w:val="en-US"/>
+        </w:rPr>
+        <w:t xml:space="preserve"> </w:t>
+      </w:r>
+      <w:r>
+        <w:rPr>
+          <w:rFonts w:ascii="Liberation Sans" w:eastAsia="Liberation Sans" w:hAnsi="Liberation Sans" w:cs="Liberation Sans"/>
+          <w:color w:val="000000"/>
+          <w:sz w:val="27"/>
+        </w:rPr>
+        <w:t>заезда</w:t>
+      </w:r>
+      <w:r>
+        <w:rPr>
+          <w:rFonts w:ascii="Liberation Sans" w:eastAsia="Liberation Sans" w:hAnsi="Liberation Sans" w:cs="Liberation Sans"/>
+          <w:color w:val="000000"/>
+          <w:sz w:val="27"/>
+          <w:lang w:val="en-US"/>
+        </w:rPr>
+        <w:t>;</w:t>
       </w:r>
     </w:p>
     <w:p>
@@ -1286,11 +1275,15 @@
           <w:right w:val="none" w:sz="4" w:space="0" w:color="000000"/>
         </w:pBdr>
         <w:spacing w:after="120"/>
+        <w:rPr>
+          <w:lang w:val="en-US"/>
+        </w:rPr>
       </w:pPr>
       <w:r>
         <w:rPr>
           <w:rFonts w:ascii="Liberation Sans" w:eastAsia="Liberation Sans" w:hAnsi="Liberation Sans" w:cs="Liberation Sans"/>
           <w:color w:val="000000"/>
+          <w:lang w:val="en-US"/>
         </w:rPr>
         <w:t>arrival_date_day_of_month</w:t>
       </w:r>
@@ -1299,8 +1292,43 @@
           <w:rFonts w:ascii="Liberation Sans" w:eastAsia="Liberation Sans" w:hAnsi="Liberation Sans" w:cs="Liberation Sans"/>
           <w:color w:val="000000"/>
           <w:sz w:val="27"/>
+          <w:lang w:val="en-US"/>
         </w:rPr>
-        <w:t> — день заезда;</w:t>
+        <w:t xml:space="preserve"> — </w:t>
+      </w:r>
+      <w:r>
+        <w:rPr>
+          <w:rFonts w:ascii="Liberation Sans" w:eastAsia="Liberation Sans" w:hAnsi="Liberation Sans" w:cs="Liberation Sans"/>
+          <w:color w:val="000000"/>
+          <w:sz w:val="27"/>
+        </w:rPr>
+        <w:t>день</w:t>
+      </w:r>
+      <w:r>
+        <w:rPr>
+          <w:rFonts w:ascii="Liberation Sans" w:eastAsia="Liberation Sans" w:hAnsi="Liberation Sans" w:cs="Liberation Sans"/>
+          <w:color w:val="000000"/>
+          <w:sz w:val="27"/>
+          <w:lang w:val="en-US"/>
+        </w:rPr>
+        <w:t xml:space="preserve"> </w:t>
+      </w:r>
+      <w:r>
+        <w:rPr>
+          <w:rFonts w:ascii="Liberation Sans" w:eastAsia="Liberation Sans" w:hAnsi="Liberation Sans" w:cs="Liberation Sans"/>
+          <w:color w:val="000000"/>
+          <w:sz w:val="27"/>
+        </w:rPr>
+        <w:t>заезда</w:t>
+      </w:r>
+      <w:r>
+        <w:rPr>
+          <w:rFonts w:ascii="Liberation Sans" w:eastAsia="Liberation Sans" w:hAnsi="Liberation Sans" w:cs="Liberation Sans"/>
+          <w:color w:val="000000"/>
+          <w:sz w:val="27"/>
+          <w:lang w:val="en-US"/>
+        </w:rPr>
+        <w:t>;</w:t>
       </w:r>
     </w:p>
     <w:p>
@@ -2122,15 +2150,7 @@
           <w:color w:val="000000"/>
           <w:sz w:val="27"/>
         </w:rPr>
-        <w:t> — общее количе</w:t>
-      </w:r>
-      <w:r>
-        <w:rPr>
-          <w:rFonts w:ascii="Liberation Sans" w:eastAsia="Liberation Sans" w:hAnsi="Liberation Sans" w:cs="Liberation Sans"/>
-          <w:color w:val="000000"/>
-          <w:sz w:val="27"/>
-        </w:rPr>
-        <w:t>ство ночей;</w:t>
+        <w:t> — общее количество ночей;</w:t>
       </w:r>
     </w:p>
     <w:p>
@@ -7919,7 +7939,7 @@
     <w:lsdException w:name="Table Web 2" w:semiHidden="1" w:unhideWhenUsed="1"/>
     <w:lsdException w:name="Table Web 3" w:semiHidden="1" w:unhideWhenUsed="1"/>
     <w:lsdException w:name="Balloon Text" w:semiHidden="1" w:unhideWhenUsed="1"/>
-    <w:lsdException w:name="Table Grid" w:semiHidden="1" w:uiPriority="59" w:unhideWhenUsed="1"/>
+    <w:lsdException w:name="Table Grid" w:uiPriority="59"/>
     <w:lsdException w:name="Table Theme" w:semiHidden="1" w:unhideWhenUsed="1"/>
     <w:lsdException w:name="Placeholder Text" w:semiHidden="1"/>
     <w:lsdException w:name="No Spacing" w:uiPriority="1" w:qFormat="1"/>
